--- a/Talk Notes-Nov 2018.docx
+++ b/Talk Notes-Nov 2018.docx
@@ -43,16 +43,19 @@
         <w:t>GitHub</w:t>
       </w:r>
       <w:r>
-        <w:t xml:space="preserve"> site with a list of security best practices ( </w:t>
-      </w:r>
-      <w:hyperlink r:id="rId7" w:history="1">
-        <w:r>
-          <w:rPr>
-            <w:rStyle w:val="Hyperlink"/>
-          </w:rPr>
-          <w:t>https://github.com/i0natan/nodebestpractices/tree/security-best-practices-section/sections/security</w:t>
-        </w:r>
-      </w:hyperlink>
+        <w:t xml:space="preserve"> site with a list of security best practices </w:t>
+      </w:r>
+      <w:proofErr w:type="gramStart"/>
+      <w:r>
+        <w:t xml:space="preserve">( </w:t>
+      </w:r>
+      <w:r>
+        <w:rPr>
+          <w:rStyle w:val="Hyperlink"/>
+        </w:rPr>
+        <w:t>https://github.com/i0natan/nodebestpractices</w:t>
+      </w:r>
+      <w:proofErr w:type="gramEnd"/>
       <w:r>
         <w:t xml:space="preserve"> ).</w:t>
       </w:r>
@@ -96,6 +99,46 @@
       </w:pPr>
       <w:r>
         <w:t>Sort these exploits by category, according to OWASP</w:t>
+      </w:r>
+    </w:p>
+    <w:p>
+      <w:pPr>
+        <w:ind w:left="720" w:hanging="360"/>
+      </w:pPr>
+      <w:r>
+        <w:t xml:space="preserve">Responsible disclosure ( </w:t>
+      </w:r>
+      <w:r>
+        <w:fldChar w:fldCharType="begin"/>
+      </w:r>
+      <w:r>
+        <w:instrText xml:space="preserve"> HYPERLINK "</w:instrText>
+      </w:r>
+      <w:r>
+        <w:instrText>https://www.owasp.org/index.php/Vulnerability_Disclosure_Cheat_Sheet</w:instrText>
+      </w:r>
+      <w:r>
+        <w:instrText xml:space="preserve">" </w:instrText>
+      </w:r>
+      <w:r>
+        <w:fldChar w:fldCharType="separate"/>
+      </w:r>
+      <w:r>
+        <w:rPr>
+          <w:rStyle w:val="Hyperlink"/>
+        </w:rPr>
+        <w:t>https://www.owasp.org/index.php/Vulnerability_Disclosure_Cheat_Sheet</w:t>
+      </w:r>
+      <w:r>
+        <w:fldChar w:fldCharType="end"/>
+      </w:r>
+      <w:r>
+        <w:t xml:space="preserve"> </w:t>
+      </w:r>
+      <w:bookmarkStart w:id="0" w:name="_GoBack"/>
+      <w:bookmarkEnd w:id="0"/>
+      <w:r>
+        <w:t>)</w:t>
       </w:r>
     </w:p>
     <w:p>
@@ -314,14 +357,8 @@
           <w:ilvl w:val="0"/>
           <w:numId w:val="1"/>
         </w:numPr>
-        <w:rPr>
-          <w:highlight w:val="yellow"/>
-        </w:rPr>
-      </w:pPr>
-      <w:r>
-        <w:rPr>
-          <w:highlight w:val="yellow"/>
-        </w:rPr>
+      </w:pPr>
+      <w:r>
         <w:t>Point out OWASP, and they have a meetup in our region also</w:t>
       </w:r>
     </w:p>
@@ -332,14 +369,8 @@
           <w:ilvl w:val="1"/>
           <w:numId w:val="1"/>
         </w:numPr>
-        <w:rPr>
-          <w:highlight w:val="yellow"/>
-        </w:rPr>
-      </w:pPr>
-      <w:r>
-        <w:rPr>
-          <w:highlight w:val="yellow"/>
-        </w:rPr>
+      </w:pPr>
+      <w:r>
         <w:t>The “Open Web Application Security” (OWASP)</w:t>
       </w:r>
     </w:p>
@@ -350,113 +381,109 @@
           <w:ilvl w:val="1"/>
           <w:numId w:val="1"/>
         </w:numPr>
-        <w:rPr>
-          <w:highlight w:val="yellow"/>
-        </w:rPr>
-      </w:pPr>
-      <w:r>
-        <w:rPr>
-          <w:highlight w:val="yellow"/>
-        </w:rPr>
+      </w:pPr>
+      <w:r>
         <w:t xml:space="preserve">website ( </w:t>
+      </w:r>
+      <w:hyperlink r:id="rId7" w:history="1">
+        <w:r>
+          <w:rPr>
+            <w:rStyle w:val="Hyperlink"/>
+          </w:rPr>
+          <w:t>https://www.owasp.org/</w:t>
+        </w:r>
+      </w:hyperlink>
+      <w:r>
+        <w:t xml:space="preserve"> )</w:t>
+      </w:r>
+    </w:p>
+    <w:p>
+      <w:pPr>
+        <w:pStyle w:val="ListParagraph"/>
+        <w:numPr>
+          <w:ilvl w:val="1"/>
+          <w:numId w:val="1"/>
+        </w:numPr>
+      </w:pPr>
+      <w:r>
+        <w:t>meetup in SF Bay Area</w:t>
+      </w:r>
+      <w:r>
+        <w:t xml:space="preserve"> ( </w:t>
       </w:r>
       <w:hyperlink r:id="rId8" w:history="1">
         <w:r>
           <w:rPr>
             <w:rStyle w:val="Hyperlink"/>
-            <w:highlight w:val="yellow"/>
           </w:rPr>
-          <w:t>https://www.owasp.org/</w:t>
+          <w:t>https://www.meetup.com/Bay-Area-OWASP/</w:t>
         </w:r>
       </w:hyperlink>
       <w:r>
-        <w:rPr>
-          <w:highlight w:val="yellow"/>
-        </w:rPr>
-        <w:t xml:space="preserve"> )</w:t>
-      </w:r>
-    </w:p>
-    <w:p>
-      <w:pPr>
-        <w:pStyle w:val="ListParagraph"/>
-        <w:numPr>
-          <w:ilvl w:val="1"/>
-          <w:numId w:val="1"/>
-        </w:numPr>
-        <w:rPr>
-          <w:highlight w:val="yellow"/>
-        </w:rPr>
-      </w:pPr>
-      <w:r>
-        <w:rPr>
-          <w:highlight w:val="yellow"/>
-        </w:rPr>
-        <w:t>meetup in SF Bay Area</w:t>
-      </w:r>
-      <w:r>
-        <w:rPr>
-          <w:highlight w:val="yellow"/>
-        </w:rPr>
+        <w:t xml:space="preserve"> </w:t>
+      </w:r>
+      <w:r>
+        <w:t>)</w:t>
+      </w:r>
+    </w:p>
+    <w:p>
+      <w:pPr>
+        <w:pStyle w:val="ListParagraph"/>
+        <w:numPr>
+          <w:ilvl w:val="1"/>
+          <w:numId w:val="1"/>
+        </w:numPr>
+      </w:pPr>
+      <w:r>
+        <w:t>on Twitter too</w:t>
+      </w:r>
+      <w:r>
         <w:t xml:space="preserve"> ( </w:t>
       </w:r>
       <w:hyperlink r:id="rId9" w:history="1">
         <w:r>
           <w:rPr>
             <w:rStyle w:val="Hyperlink"/>
-            <w:highlight w:val="yellow"/>
           </w:rPr>
-          <w:t>https://www.meetup.com/Bay-Area-OWASP/</w:t>
+          <w:t>https://twitter.com/owasp</w:t>
         </w:r>
       </w:hyperlink>
       <w:r>
-        <w:rPr>
-          <w:highlight w:val="yellow"/>
-        </w:rPr>
-        <w:t xml:space="preserve"> </w:t>
-      </w:r>
-      <w:r>
-        <w:rPr>
-          <w:highlight w:val="yellow"/>
-        </w:rPr>
-        <w:t>)</w:t>
-      </w:r>
-    </w:p>
-    <w:p>
-      <w:pPr>
-        <w:pStyle w:val="ListParagraph"/>
-        <w:numPr>
-          <w:ilvl w:val="1"/>
-          <w:numId w:val="1"/>
-        </w:numPr>
-        <w:rPr>
-          <w:highlight w:val="yellow"/>
-        </w:rPr>
-      </w:pPr>
-      <w:r>
-        <w:rPr>
-          <w:highlight w:val="yellow"/>
-        </w:rPr>
-        <w:t>on Twitter too</w:t>
-      </w:r>
-      <w:r>
-        <w:rPr>
-          <w:highlight w:val="yellow"/>
-        </w:rPr>
-        <w:t xml:space="preserve"> ( </w:t>
+        <w:t xml:space="preserve"> )</w:t>
+      </w:r>
+    </w:p>
+    <w:p>
+      <w:pPr>
+        <w:pStyle w:val="ListParagraph"/>
+        <w:numPr>
+          <w:ilvl w:val="0"/>
+          <w:numId w:val="1"/>
+        </w:numPr>
+      </w:pPr>
+      <w:r>
+        <w:t>npm has security features everyone should know about</w:t>
+      </w:r>
+    </w:p>
+    <w:p>
+      <w:pPr>
+        <w:pStyle w:val="ListParagraph"/>
+        <w:numPr>
+          <w:ilvl w:val="1"/>
+          <w:numId w:val="1"/>
+        </w:numPr>
+      </w:pPr>
+      <w:r>
+        <w:t xml:space="preserve">Security Audits in npm. the docs are here ( </w:t>
       </w:r>
       <w:hyperlink r:id="rId10" w:history="1">
         <w:r>
           <w:rPr>
             <w:rStyle w:val="Hyperlink"/>
-            <w:highlight w:val="yellow"/>
           </w:rPr>
-          <w:t>https://twitter.com/owasp</w:t>
+          <w:t>https://docs.npmjs.com/getting-started/running-a-security-audit</w:t>
         </w:r>
       </w:hyperlink>
       <w:r>
-        <w:rPr>
-          <w:highlight w:val="yellow"/>
-        </w:rPr>
         <w:t xml:space="preserve"> )</w:t>
       </w:r>
     </w:p>
@@ -464,338 +491,193 @@
       <w:pPr>
         <w:pStyle w:val="ListParagraph"/>
         <w:numPr>
-          <w:ilvl w:val="0"/>
-          <w:numId w:val="1"/>
-        </w:numPr>
-        <w:rPr>
-          <w:highlight w:val="yellow"/>
-        </w:rPr>
-      </w:pPr>
-      <w:r>
-        <w:rPr>
-          <w:highlight w:val="yellow"/>
-        </w:rPr>
-        <w:t>npm has security features everyone should know about</w:t>
-      </w:r>
-    </w:p>
-    <w:p>
-      <w:pPr>
-        <w:pStyle w:val="ListParagraph"/>
-        <w:numPr>
-          <w:ilvl w:val="1"/>
-          <w:numId w:val="1"/>
-        </w:numPr>
-        <w:rPr>
-          <w:highlight w:val="yellow"/>
-        </w:rPr>
-      </w:pPr>
-      <w:r>
-        <w:rPr>
-          <w:highlight w:val="yellow"/>
-        </w:rPr>
-        <w:t xml:space="preserve">Security Audits in npm. the docs are here ( </w:t>
+          <w:ilvl w:val="1"/>
+          <w:numId w:val="1"/>
+        </w:numPr>
+      </w:pPr>
+      <w:r>
+        <w:t xml:space="preserve">2fa on packages. the docs are here ( </w:t>
       </w:r>
       <w:hyperlink r:id="rId11" w:history="1">
         <w:r>
           <w:rPr>
             <w:rStyle w:val="Hyperlink"/>
-            <w:highlight w:val="yellow"/>
           </w:rPr>
-          <w:t>https://docs.npmjs.com/getting-started/running-a-security-audit</w:t>
+          <w:t>https://docs.npmjs.com/getting-started/using-two-factor-authentication</w:t>
         </w:r>
       </w:hyperlink>
       <w:r>
-        <w:rPr>
-          <w:highlight w:val="yellow"/>
-        </w:rPr>
-        <w:t xml:space="preserve"> )</w:t>
-      </w:r>
-    </w:p>
-    <w:p>
-      <w:pPr>
-        <w:pStyle w:val="ListParagraph"/>
-        <w:numPr>
-          <w:ilvl w:val="1"/>
-          <w:numId w:val="1"/>
-        </w:numPr>
-        <w:rPr>
-          <w:highlight w:val="yellow"/>
-        </w:rPr>
-      </w:pPr>
-      <w:r>
-        <w:rPr>
-          <w:highlight w:val="yellow"/>
-        </w:rPr>
-        <w:t xml:space="preserve">2fa on packages. the docs are here ( </w:t>
+        <w:t xml:space="preserve"> ). </w:t>
+      </w:r>
+    </w:p>
+    <w:p>
+      <w:pPr>
+        <w:pStyle w:val="ListParagraph"/>
+        <w:numPr>
+          <w:ilvl w:val="2"/>
+          <w:numId w:val="1"/>
+        </w:numPr>
+      </w:pPr>
+      <w:r>
+        <w:t>use One Time Password Generators (</w:t>
+      </w:r>
+      <w:proofErr w:type="spellStart"/>
+      <w:r>
+        <w:t>Authy</w:t>
+      </w:r>
+      <w:proofErr w:type="spellEnd"/>
+      <w:r>
+        <w:t>, Google Authenticator)</w:t>
+      </w:r>
+    </w:p>
+    <w:p>
+      <w:pPr>
+        <w:pStyle w:val="ListParagraph"/>
+        <w:numPr>
+          <w:ilvl w:val="2"/>
+          <w:numId w:val="1"/>
+        </w:numPr>
+      </w:pPr>
+      <w:r>
+        <w:t>recover OTP and 2fa</w:t>
+      </w:r>
+    </w:p>
+    <w:p>
+      <w:pPr>
+        <w:pStyle w:val="ListParagraph"/>
+        <w:numPr>
+          <w:ilvl w:val="1"/>
+          <w:numId w:val="1"/>
+        </w:numPr>
+      </w:pPr>
+      <w:r>
+        <w:t>also cover how to backup/recover 2fa</w:t>
+      </w:r>
+    </w:p>
+    <w:p>
+      <w:pPr>
+        <w:pStyle w:val="ListParagraph"/>
+        <w:numPr>
+          <w:ilvl w:val="0"/>
+          <w:numId w:val="1"/>
+        </w:numPr>
+      </w:pPr>
+      <w:r>
+        <w:t>Configure 2FA for npm and yarn (any package manager)</w:t>
+      </w:r>
+    </w:p>
+    <w:p>
+      <w:pPr>
+        <w:pStyle w:val="ListParagraph"/>
+        <w:numPr>
+          <w:ilvl w:val="1"/>
+          <w:numId w:val="1"/>
+        </w:numPr>
+      </w:pPr>
+      <w:r>
+        <w:t>research how to recover 2fa from npm</w:t>
+      </w:r>
+    </w:p>
+    <w:p>
+      <w:pPr>
+        <w:pStyle w:val="ListParagraph"/>
+        <w:numPr>
+          <w:ilvl w:val="0"/>
+          <w:numId w:val="1"/>
+        </w:numPr>
+      </w:pPr>
+      <w:r>
+        <w:t>Linter security rules</w:t>
+      </w:r>
+    </w:p>
+    <w:p>
+      <w:pPr>
+        <w:pStyle w:val="ListParagraph"/>
+        <w:numPr>
+          <w:ilvl w:val="1"/>
+          <w:numId w:val="1"/>
+        </w:numPr>
+      </w:pPr>
+      <w:r>
+        <w:t xml:space="preserve">source ( </w:t>
       </w:r>
       <w:hyperlink r:id="rId12" w:history="1">
         <w:r>
           <w:rPr>
             <w:rStyle w:val="Hyperlink"/>
-            <w:highlight w:val="yellow"/>
           </w:rPr>
-          <w:t>https://docs.npmjs.com/getting-started/using-two-factor-authentication</w:t>
+          <w:t>https://github.com/i0natan/nodebestpractices/blob/master/sections/security/lintrules.md</w:t>
         </w:r>
       </w:hyperlink>
       <w:r>
-        <w:rPr>
-          <w:highlight w:val="yellow"/>
-        </w:rPr>
-        <w:t xml:space="preserve"> ). </w:t>
-      </w:r>
-    </w:p>
-    <w:p>
-      <w:pPr>
-        <w:pStyle w:val="ListParagraph"/>
-        <w:numPr>
-          <w:ilvl w:val="2"/>
-          <w:numId w:val="1"/>
-        </w:numPr>
-        <w:rPr>
-          <w:highlight w:val="yellow"/>
-        </w:rPr>
-      </w:pPr>
-      <w:r>
-        <w:rPr>
-          <w:highlight w:val="yellow"/>
-        </w:rPr>
-        <w:t>use One Time Password Generators (</w:t>
-      </w:r>
+        <w:t xml:space="preserve"> )</w:t>
+      </w:r>
+    </w:p>
+    <w:p>
+      <w:pPr>
+        <w:pStyle w:val="ListParagraph"/>
+        <w:numPr>
+          <w:ilvl w:val="1"/>
+          <w:numId w:val="1"/>
+        </w:numPr>
+      </w:pPr>
+      <w:r>
+        <w:t>we have tools let’s use them</w:t>
+      </w:r>
+    </w:p>
+    <w:p>
+      <w:pPr>
+        <w:pStyle w:val="ListParagraph"/>
+        <w:numPr>
+          <w:ilvl w:val="1"/>
+          <w:numId w:val="1"/>
+        </w:numPr>
+      </w:pPr>
       <w:proofErr w:type="spellStart"/>
       <w:r>
-        <w:rPr>
-          <w:highlight w:val="yellow"/>
-        </w:rPr>
-        <w:t>Authy</w:t>
+        <w:t>TSLint</w:t>
       </w:r>
       <w:proofErr w:type="spellEnd"/>
       <w:r>
-        <w:rPr>
-          <w:highlight w:val="yellow"/>
-        </w:rPr>
-        <w:t>, Google Authenticator)</w:t>
-      </w:r>
-    </w:p>
-    <w:p>
-      <w:pPr>
-        <w:pStyle w:val="ListParagraph"/>
-        <w:numPr>
-          <w:ilvl w:val="2"/>
-          <w:numId w:val="1"/>
-        </w:numPr>
-        <w:rPr>
-          <w:highlight w:val="yellow"/>
-        </w:rPr>
-      </w:pPr>
-      <w:r>
-        <w:rPr>
-          <w:highlight w:val="yellow"/>
-        </w:rPr>
-        <w:t>recover OTP and 2fa</w:t>
-      </w:r>
-    </w:p>
-    <w:p>
-      <w:pPr>
-        <w:pStyle w:val="ListParagraph"/>
-        <w:numPr>
-          <w:ilvl w:val="1"/>
-          <w:numId w:val="1"/>
-        </w:numPr>
-        <w:rPr>
-          <w:highlight w:val="yellow"/>
-        </w:rPr>
-      </w:pPr>
-      <w:r>
-        <w:rPr>
-          <w:highlight w:val="yellow"/>
-        </w:rPr>
-        <w:t>also cover how to backup/recover 2fa</w:t>
-      </w:r>
-    </w:p>
-    <w:p>
-      <w:pPr>
-        <w:pStyle w:val="ListParagraph"/>
-        <w:numPr>
-          <w:ilvl w:val="0"/>
-          <w:numId w:val="1"/>
-        </w:numPr>
-        <w:rPr>
-          <w:highlight w:val="yellow"/>
-        </w:rPr>
-      </w:pPr>
-      <w:r>
-        <w:rPr>
-          <w:highlight w:val="yellow"/>
-        </w:rPr>
-        <w:t>Configure 2FA for npm and yarn (any package manager)</w:t>
-      </w:r>
-    </w:p>
-    <w:p>
-      <w:pPr>
-        <w:pStyle w:val="ListParagraph"/>
-        <w:numPr>
-          <w:ilvl w:val="1"/>
-          <w:numId w:val="1"/>
-        </w:numPr>
-        <w:rPr>
-          <w:highlight w:val="yellow"/>
-        </w:rPr>
-      </w:pPr>
-      <w:r>
-        <w:rPr>
-          <w:highlight w:val="yellow"/>
-        </w:rPr>
-        <w:t>research how to recover 2fa from npm</w:t>
-      </w:r>
-    </w:p>
-    <w:p>
-      <w:pPr>
-        <w:pStyle w:val="ListParagraph"/>
-        <w:numPr>
-          <w:ilvl w:val="0"/>
-          <w:numId w:val="1"/>
-        </w:numPr>
-        <w:rPr>
-          <w:highlight w:val="yellow"/>
-        </w:rPr>
-      </w:pPr>
-      <w:r>
-        <w:rPr>
-          <w:highlight w:val="yellow"/>
-        </w:rPr>
-        <w:t>Linter security rules</w:t>
-      </w:r>
-    </w:p>
-    <w:p>
-      <w:pPr>
-        <w:pStyle w:val="ListParagraph"/>
-        <w:numPr>
-          <w:ilvl w:val="1"/>
-          <w:numId w:val="1"/>
-        </w:numPr>
-        <w:rPr>
-          <w:highlight w:val="yellow"/>
-        </w:rPr>
-      </w:pPr>
-      <w:r>
-        <w:rPr>
-          <w:highlight w:val="yellow"/>
-        </w:rPr>
-        <w:t xml:space="preserve">source ( </w:t>
+        <w:t xml:space="preserve"> ( </w:t>
       </w:r>
       <w:hyperlink r:id="rId13" w:history="1">
         <w:r>
           <w:rPr>
             <w:rStyle w:val="Hyperlink"/>
-            <w:highlight w:val="yellow"/>
           </w:rPr>
-          <w:t>https://github.com/i0natan/nodebestpractices/blob/master/sections/security/lintrules.md</w:t>
+          <w:t>https://www.npmjs.com/package/tslint-config-security</w:t>
         </w:r>
       </w:hyperlink>
       <w:r>
-        <w:rPr>
-          <w:highlight w:val="yellow"/>
-        </w:rPr>
-        <w:t xml:space="preserve"> )</w:t>
-      </w:r>
-    </w:p>
-    <w:p>
-      <w:pPr>
-        <w:pStyle w:val="ListParagraph"/>
-        <w:numPr>
-          <w:ilvl w:val="1"/>
-          <w:numId w:val="1"/>
-        </w:numPr>
-        <w:rPr>
-          <w:highlight w:val="yellow"/>
-        </w:rPr>
-      </w:pPr>
-      <w:r>
-        <w:rPr>
-          <w:highlight w:val="yellow"/>
-        </w:rPr>
-        <w:t>we have tools let’s use them</w:t>
-      </w:r>
-    </w:p>
-    <w:p>
-      <w:pPr>
-        <w:pStyle w:val="ListParagraph"/>
-        <w:numPr>
-          <w:ilvl w:val="1"/>
-          <w:numId w:val="1"/>
-        </w:numPr>
-        <w:rPr>
-          <w:highlight w:val="yellow"/>
-        </w:rPr>
+        <w:t xml:space="preserve"> ) read list of issues</w:t>
+      </w:r>
+    </w:p>
+    <w:p>
+      <w:pPr>
+        <w:pStyle w:val="ListParagraph"/>
+        <w:numPr>
+          <w:ilvl w:val="1"/>
+          <w:numId w:val="1"/>
+        </w:numPr>
       </w:pPr>
       <w:proofErr w:type="spellStart"/>
       <w:r>
-        <w:rPr>
-          <w:highlight w:val="yellow"/>
-        </w:rPr>
-        <w:t>TSLint</w:t>
+        <w:t>ESLint</w:t>
       </w:r>
       <w:proofErr w:type="spellEnd"/>
       <w:r>
-        <w:rPr>
-          <w:highlight w:val="yellow"/>
-        </w:rPr>
         <w:t xml:space="preserve"> ( </w:t>
       </w:r>
       <w:hyperlink r:id="rId14" w:history="1">
         <w:r>
           <w:rPr>
             <w:rStyle w:val="Hyperlink"/>
-            <w:highlight w:val="yellow"/>
-          </w:rPr>
-          <w:t>https://www.npmjs.com/package/tslint-config-security</w:t>
-        </w:r>
-      </w:hyperlink>
-      <w:r>
-        <w:rPr>
-          <w:highlight w:val="yellow"/>
-        </w:rPr>
-        <w:t xml:space="preserve"> ) read list of issues</w:t>
-      </w:r>
-    </w:p>
-    <w:p>
-      <w:pPr>
-        <w:pStyle w:val="ListParagraph"/>
-        <w:numPr>
-          <w:ilvl w:val="1"/>
-          <w:numId w:val="1"/>
-        </w:numPr>
-        <w:rPr>
-          <w:highlight w:val="yellow"/>
-        </w:rPr>
-      </w:pPr>
-      <w:proofErr w:type="spellStart"/>
-      <w:r>
-        <w:rPr>
-          <w:highlight w:val="yellow"/>
-        </w:rPr>
-        <w:t>ESLint</w:t>
-      </w:r>
-      <w:proofErr w:type="spellEnd"/>
-      <w:r>
-        <w:rPr>
-          <w:highlight w:val="yellow"/>
-        </w:rPr>
-        <w:t xml:space="preserve"> ( </w:t>
-      </w:r>
-      <w:hyperlink r:id="rId15" w:history="1">
-        <w:r>
-          <w:rPr>
-            <w:rStyle w:val="Hyperlink"/>
-            <w:highlight w:val="yellow"/>
           </w:rPr>
           <w:t>https://github.com/nodesecurity/eslint-plugin-security</w:t>
         </w:r>
       </w:hyperlink>
       <w:r>
-        <w:rPr>
-          <w:highlight w:val="yellow"/>
-        </w:rPr>
         <w:t xml:space="preserve"> )</w:t>
       </w:r>
     </w:p>
@@ -806,14 +688,8 @@
           <w:ilvl w:val="0"/>
           <w:numId w:val="1"/>
         </w:numPr>
-        <w:rPr>
-          <w:highlight w:val="yellow"/>
-        </w:rPr>
-      </w:pPr>
-      <w:r>
-        <w:rPr>
-          <w:highlight w:val="yellow"/>
-        </w:rPr>
+      </w:pPr>
+      <w:r>
         <w:t>Security Patches</w:t>
       </w:r>
     </w:p>
@@ -839,32 +715,17 @@
           <w:ilvl w:val="1"/>
           <w:numId w:val="1"/>
         </w:numPr>
-        <w:rPr>
-          <w:highlight w:val="yellow"/>
-        </w:rPr>
-      </w:pPr>
-      <w:r>
-        <w:rPr>
-          <w:highlight w:val="yellow"/>
-        </w:rPr>
+      </w:pPr>
+      <w:r>
         <w:t>Long-Term Support (</w:t>
       </w:r>
       <w:r>
-        <w:rPr>
-          <w:highlight w:val="yellow"/>
-        </w:rPr>
         <w:t>LTS</w:t>
       </w:r>
       <w:r>
-        <w:rPr>
-          <w:highlight w:val="yellow"/>
-        </w:rPr>
         <w:t>)</w:t>
       </w:r>
       <w:r>
-        <w:rPr>
-          <w:highlight w:val="yellow"/>
-        </w:rPr>
         <w:t xml:space="preserve"> will support you with patches if a security flaw is discovered. </w:t>
       </w:r>
     </w:p>
@@ -879,7 +740,7 @@
       <w:r>
         <w:t xml:space="preserve">( </w:t>
       </w:r>
-      <w:hyperlink r:id="rId16" w:history="1">
+      <w:hyperlink r:id="rId15" w:history="1">
         <w:r>
           <w:rPr>
             <w:rStyle w:val="Hyperlink"/>
@@ -898,26 +759,14 @@
           <w:ilvl w:val="2"/>
           <w:numId w:val="1"/>
         </w:numPr>
-        <w:rPr>
-          <w:highlight w:val="yellow"/>
-        </w:rPr>
-      </w:pPr>
-      <w:r>
-        <w:rPr>
-          <w:highlight w:val="yellow"/>
-        </w:rPr>
+      </w:pPr>
+      <w:r>
         <w:t>even number releases are LTS</w:t>
       </w:r>
       <w:r>
-        <w:rPr>
-          <w:highlight w:val="yellow"/>
-        </w:rPr>
         <w:t>. Which is about 3 years from Current to EOL</w:t>
       </w:r>
       <w:r>
-        <w:rPr>
-          <w:highlight w:val="yellow"/>
-        </w:rPr>
         <w:t>.</w:t>
       </w:r>
     </w:p>
@@ -928,28 +777,16 @@
           <w:ilvl w:val="2"/>
           <w:numId w:val="1"/>
         </w:numPr>
-        <w:rPr>
-          <w:highlight w:val="yellow"/>
-        </w:rPr>
-      </w:pPr>
-      <w:r>
-        <w:rPr>
-          <w:highlight w:val="yellow"/>
-        </w:rPr>
+      </w:pPr>
+      <w:r>
         <w:t>Bug fixes, security updates, non-</w:t>
       </w:r>
       <w:proofErr w:type="spellStart"/>
       <w:r>
-        <w:rPr>
-          <w:highlight w:val="yellow"/>
-        </w:rPr>
         <w:t>semver</w:t>
       </w:r>
       <w:proofErr w:type="spellEnd"/>
       <w:r>
-        <w:rPr>
-          <w:highlight w:val="yellow"/>
-        </w:rPr>
         <w:t xml:space="preserve">-major npm updates, </w:t>
       </w:r>
     </w:p>
@@ -960,32 +797,17 @@
           <w:ilvl w:val="2"/>
           <w:numId w:val="1"/>
         </w:numPr>
-        <w:rPr>
-          <w:highlight w:val="yellow"/>
-        </w:rPr>
-      </w:pPr>
-      <w:r>
-        <w:rPr>
-          <w:highlight w:val="yellow"/>
-        </w:rPr>
+      </w:pPr>
+      <w:r>
         <w:t>Node 6.</w:t>
       </w:r>
       <w:r>
-        <w:rPr>
-          <w:highlight w:val="yellow"/>
-        </w:rPr>
         <w:t>x</w:t>
       </w:r>
       <w:r>
-        <w:rPr>
-          <w:highlight w:val="yellow"/>
-        </w:rPr>
         <w:t xml:space="preserve"> </w:t>
       </w:r>
       <w:r>
-        <w:rPr>
-          <w:highlight w:val="yellow"/>
-        </w:rPr>
         <w:t>EOL scheduled for April 2019</w:t>
       </w:r>
     </w:p>
@@ -996,20 +818,11 @@
           <w:ilvl w:val="2"/>
           <w:numId w:val="1"/>
         </w:numPr>
-        <w:rPr>
-          <w:highlight w:val="yellow"/>
-        </w:rPr>
-      </w:pPr>
-      <w:r>
-        <w:rPr>
-          <w:highlight w:val="yellow"/>
-        </w:rPr>
+      </w:pPr>
+      <w:r>
         <w:t>Node</w:t>
       </w:r>
       <w:r>
-        <w:rPr>
-          <w:highlight w:val="yellow"/>
-        </w:rPr>
         <w:t xml:space="preserve"> 10.x EOL scheduled for April 2021</w:t>
       </w:r>
     </w:p>
@@ -1020,14 +833,8 @@
           <w:ilvl w:val="2"/>
           <w:numId w:val="1"/>
         </w:numPr>
-        <w:rPr>
-          <w:highlight w:val="yellow"/>
-        </w:rPr>
-      </w:pPr>
-      <w:r>
-        <w:rPr>
-          <w:highlight w:val="yellow"/>
-        </w:rPr>
+      </w:pPr>
+      <w:r>
         <w:t>Node 11.x EOL scheduled for June 2019</w:t>
       </w:r>
     </w:p>
@@ -1038,20 +845,11 @@
           <w:ilvl w:val="1"/>
           <w:numId w:val="1"/>
         </w:numPr>
-        <w:rPr>
-          <w:highlight w:val="yellow"/>
-        </w:rPr>
-      </w:pPr>
-      <w:r>
-        <w:rPr>
-          <w:highlight w:val="yellow"/>
-        </w:rPr>
+      </w:pPr>
+      <w:r>
         <w:t>do not use End of Life (EOL) versions because there is no support even if there is a known security vulnerability</w:t>
       </w:r>
       <w:r>
-        <w:rPr>
-          <w:highlight w:val="yellow"/>
-        </w:rPr>
         <w:t>.</w:t>
       </w:r>
     </w:p>
@@ -1062,41 +860,23 @@
           <w:ilvl w:val="2"/>
           <w:numId w:val="1"/>
         </w:numPr>
-        <w:rPr>
-          <w:highlight w:val="yellow"/>
-        </w:rPr>
-      </w:pPr>
-      <w:r>
-        <w:rPr>
-          <w:highlight w:val="yellow"/>
-        </w:rPr>
+      </w:pPr>
+      <w:r>
         <w:t xml:space="preserve">note odd number releases will be EOL once the next </w:t>
       </w:r>
       <w:r>
-        <w:rPr>
-          <w:highlight w:val="yellow"/>
-        </w:rPr>
         <w:t>“</w:t>
       </w:r>
       <w:proofErr w:type="spellStart"/>
       <w:r>
-        <w:rPr>
-          <w:highlight w:val="yellow"/>
-        </w:rPr>
         <w:t>SemVer</w:t>
       </w:r>
       <w:proofErr w:type="spellEnd"/>
       <w:r>
-        <w:rPr>
-          <w:highlight w:val="yellow"/>
-        </w:rPr>
         <w:t xml:space="preserve">” </w:t>
       </w:r>
       <w:proofErr w:type="spellStart"/>
       <w:r>
-        <w:rPr>
-          <w:highlight w:val="yellow"/>
-        </w:rPr>
         <w:t>realeases</w:t>
       </w:r>
       <w:proofErr w:type="spellEnd"/>
@@ -1108,14 +888,8 @@
           <w:ilvl w:val="1"/>
           <w:numId w:val="1"/>
         </w:numPr>
-        <w:rPr>
-          <w:highlight w:val="yellow"/>
-        </w:rPr>
-      </w:pPr>
-      <w:r>
-        <w:rPr>
-          <w:highlight w:val="yellow"/>
-        </w:rPr>
+      </w:pPr>
+      <w:r>
         <w:t>bump dependency versions</w:t>
       </w:r>
     </w:p>
@@ -1126,36 +900,21 @@
           <w:ilvl w:val="0"/>
           <w:numId w:val="1"/>
         </w:numPr>
-        <w:rPr>
-          <w:highlight w:val="yellow"/>
-        </w:rPr>
-      </w:pPr>
-      <w:r>
-        <w:rPr>
-          <w:highlight w:val="yellow"/>
-        </w:rPr>
+      </w:pPr>
+      <w:r>
         <w:t xml:space="preserve">Semantic Versioning </w:t>
       </w:r>
       <w:proofErr w:type="gramStart"/>
       <w:r>
-        <w:rPr>
-          <w:highlight w:val="yellow"/>
-        </w:rPr>
         <w:t xml:space="preserve">( </w:t>
       </w:r>
       <w:proofErr w:type="spellStart"/>
       <w:r>
-        <w:rPr>
-          <w:highlight w:val="yellow"/>
-        </w:rPr>
         <w:t>SemVer</w:t>
       </w:r>
       <w:proofErr w:type="spellEnd"/>
       <w:proofErr w:type="gramEnd"/>
       <w:r>
-        <w:rPr>
-          <w:highlight w:val="yellow"/>
-        </w:rPr>
         <w:t xml:space="preserve"> )</w:t>
       </w:r>
     </w:p>
@@ -1170,7 +929,7 @@
       <w:r>
         <w:t xml:space="preserve">( </w:t>
       </w:r>
-      <w:hyperlink r:id="rId17" w:history="1">
+      <w:hyperlink r:id="rId16" w:history="1">
         <w:r>
           <w:rPr>
             <w:rStyle w:val="Hyperlink"/>
@@ -1189,28 +948,16 @@
           <w:ilvl w:val="1"/>
           <w:numId w:val="1"/>
         </w:numPr>
-        <w:rPr>
-          <w:highlight w:val="yellow"/>
-        </w:rPr>
-      </w:pPr>
-      <w:r>
-        <w:rPr>
-          <w:highlight w:val="yellow"/>
-        </w:rPr>
+      </w:pPr>
+      <w:r>
         <w:t xml:space="preserve">Given a version number </w:t>
       </w:r>
       <w:proofErr w:type="gramStart"/>
       <w:r>
-        <w:rPr>
-          <w:highlight w:val="yellow"/>
-        </w:rPr>
         <w:t>MAJOR.MINOR.PATCH</w:t>
       </w:r>
       <w:proofErr w:type="gramEnd"/>
       <w:r>
-        <w:rPr>
-          <w:highlight w:val="yellow"/>
-        </w:rPr>
         <w:t>, increment the:</w:t>
       </w:r>
     </w:p>
@@ -1221,14 +968,8 @@
           <w:ilvl w:val="1"/>
           <w:numId w:val="1"/>
         </w:numPr>
-        <w:rPr>
-          <w:highlight w:val="yellow"/>
-        </w:rPr>
-      </w:pPr>
-      <w:r>
-        <w:rPr>
-          <w:highlight w:val="yellow"/>
-        </w:rPr>
+      </w:pPr>
+      <w:r>
         <w:t>MAJOR version when you make incompatible API changes,</w:t>
       </w:r>
     </w:p>
@@ -1239,14 +980,8 @@
           <w:ilvl w:val="1"/>
           <w:numId w:val="1"/>
         </w:numPr>
-        <w:rPr>
-          <w:highlight w:val="yellow"/>
-        </w:rPr>
-      </w:pPr>
-      <w:r>
-        <w:rPr>
-          <w:highlight w:val="yellow"/>
-        </w:rPr>
+      </w:pPr>
+      <w:r>
         <w:t>MINOR version when you add functionality in a backwards-compatible manner, and</w:t>
       </w:r>
     </w:p>
@@ -1257,14 +992,8 @@
           <w:ilvl w:val="1"/>
           <w:numId w:val="1"/>
         </w:numPr>
-        <w:rPr>
-          <w:highlight w:val="yellow"/>
-        </w:rPr>
-      </w:pPr>
-      <w:r>
-        <w:rPr>
-          <w:highlight w:val="yellow"/>
-        </w:rPr>
+      </w:pPr>
+      <w:r>
         <w:t>PATCH version when you make backwards-compatible bug fixes.</w:t>
       </w:r>
     </w:p>
@@ -1275,29 +1004,17 @@
           <w:ilvl w:val="1"/>
           <w:numId w:val="1"/>
         </w:numPr>
-        <w:rPr>
-          <w:highlight w:val="yellow"/>
-        </w:rPr>
-      </w:pPr>
-      <w:r>
-        <w:rPr>
-          <w:highlight w:val="yellow"/>
-        </w:rPr>
+      </w:pPr>
+      <w:r>
         <w:lastRenderedPageBreak/>
         <w:t xml:space="preserve">Additional labels for pre-release and build metadata are available as extensions to the </w:t>
       </w:r>
       <w:proofErr w:type="gramStart"/>
       <w:r>
-        <w:rPr>
-          <w:highlight w:val="yellow"/>
-        </w:rPr>
         <w:t>MAJOR.MINOR.PATCH</w:t>
       </w:r>
       <w:proofErr w:type="gramEnd"/>
       <w:r>
-        <w:rPr>
-          <w:highlight w:val="yellow"/>
-        </w:rPr>
         <w:t xml:space="preserve"> format.</w:t>
       </w:r>
     </w:p>
@@ -1308,14 +1025,8 @@
           <w:ilvl w:val="0"/>
           <w:numId w:val="1"/>
         </w:numPr>
-        <w:rPr>
-          <w:highlight w:val="yellow"/>
-        </w:rPr>
-      </w:pPr>
-      <w:r>
-        <w:rPr>
-          <w:highlight w:val="yellow"/>
-        </w:rPr>
+      </w:pPr>
+      <w:r>
         <w:t>Node.js Vulnerability Disclosure</w:t>
       </w:r>
     </w:p>
@@ -1326,14 +1037,8 @@
           <w:ilvl w:val="1"/>
           <w:numId w:val="1"/>
         </w:numPr>
-        <w:rPr>
-          <w:highlight w:val="yellow"/>
-        </w:rPr>
-      </w:pPr>
-      <w:r>
-        <w:rPr>
-          <w:highlight w:val="yellow"/>
-        </w:rPr>
+      </w:pPr>
+      <w:r>
         <w:t>“If you See something Say something”</w:t>
       </w:r>
     </w:p>
@@ -1344,171 +1049,116 @@
           <w:ilvl w:val="1"/>
           <w:numId w:val="1"/>
         </w:numPr>
-        <w:rPr>
-          <w:highlight w:val="yellow"/>
-        </w:rPr>
-      </w:pPr>
-      <w:r>
-        <w:rPr>
-          <w:highlight w:val="yellow"/>
-        </w:rPr>
+      </w:pPr>
+      <w:r>
         <w:t xml:space="preserve">report issues by email ( </w:t>
+      </w:r>
+      <w:hyperlink r:id="rId17" w:history="1">
+        <w:r>
+          <w:rPr>
+            <w:rStyle w:val="Hyperlink"/>
+          </w:rPr>
+          <w:t>security@nodejs.org</w:t>
+        </w:r>
+      </w:hyperlink>
+      <w:r>
+        <w:t xml:space="preserve"> ), or here at </w:t>
+      </w:r>
+      <w:proofErr w:type="spellStart"/>
+      <w:r>
+        <w:t>hackerone</w:t>
+      </w:r>
+      <w:proofErr w:type="spellEnd"/>
+      <w:r>
+        <w:t xml:space="preserve"> ( </w:t>
       </w:r>
       <w:hyperlink r:id="rId18" w:history="1">
         <w:r>
           <w:rPr>
             <w:rStyle w:val="Hyperlink"/>
-            <w:highlight w:val="yellow"/>
           </w:rPr>
-          <w:t>security@nodejs.org</w:t>
+          <w:t>https://hackerone.com/nodejs</w:t>
         </w:r>
       </w:hyperlink>
       <w:r>
-        <w:rPr>
-          <w:highlight w:val="yellow"/>
-        </w:rPr>
-        <w:t xml:space="preserve"> ), or here at </w:t>
+        <w:t xml:space="preserve"> ). main bug page for </w:t>
       </w:r>
       <w:proofErr w:type="spellStart"/>
       <w:r>
-        <w:rPr>
-          <w:highlight w:val="yellow"/>
-        </w:rPr>
-        <w:t>hackerone</w:t>
+        <w:t>nodejs</w:t>
       </w:r>
       <w:proofErr w:type="spellEnd"/>
       <w:r>
-        <w:rPr>
-          <w:highlight w:val="yellow"/>
-        </w:rPr>
         <w:t xml:space="preserve"> ( </w:t>
       </w:r>
       <w:hyperlink r:id="rId19" w:history="1">
         <w:r>
           <w:rPr>
             <w:rStyle w:val="Hyperlink"/>
-            <w:highlight w:val="yellow"/>
           </w:rPr>
-          <w:t>https://hackerone.com/nodejs</w:t>
+          <w:t>https://nodejs.org/en/security/</w:t>
         </w:r>
       </w:hyperlink>
       <w:r>
-        <w:rPr>
-          <w:highlight w:val="yellow"/>
-        </w:rPr>
-        <w:t xml:space="preserve"> ). main bug page for </w:t>
-      </w:r>
-      <w:proofErr w:type="spellStart"/>
-      <w:r>
-        <w:rPr>
-          <w:highlight w:val="yellow"/>
-        </w:rPr>
-        <w:t>nodejs</w:t>
-      </w:r>
-      <w:proofErr w:type="spellEnd"/>
-      <w:r>
-        <w:rPr>
-          <w:highlight w:val="yellow"/>
-        </w:rPr>
-        <w:t xml:space="preserve"> ( </w:t>
+        <w:t xml:space="preserve"> )</w:t>
+      </w:r>
+    </w:p>
+    <w:p>
+      <w:pPr>
+        <w:pStyle w:val="ListParagraph"/>
+        <w:numPr>
+          <w:ilvl w:val="1"/>
+          <w:numId w:val="1"/>
+        </w:numPr>
+      </w:pPr>
+      <w:r>
+        <w:t>There are bug bounties too, just another incentive to do the right thing</w:t>
+      </w:r>
+    </w:p>
+    <w:p>
+      <w:pPr>
+        <w:pStyle w:val="ListParagraph"/>
+        <w:numPr>
+          <w:ilvl w:val="1"/>
+          <w:numId w:val="1"/>
+        </w:numPr>
+      </w:pPr>
+      <w:r>
+        <w:t>security.md file in each npm package</w:t>
+      </w:r>
+    </w:p>
+    <w:p>
+      <w:pPr>
+        <w:pStyle w:val="ListParagraph"/>
+        <w:numPr>
+          <w:ilvl w:val="2"/>
+          <w:numId w:val="1"/>
+        </w:numPr>
+      </w:pPr>
+      <w:r>
+        <w:t>proposed standard</w:t>
+      </w:r>
+    </w:p>
+    <w:p>
+      <w:pPr>
+        <w:pStyle w:val="ListParagraph"/>
+        <w:numPr>
+          <w:ilvl w:val="2"/>
+          <w:numId w:val="1"/>
+        </w:numPr>
+      </w:pPr>
+      <w:r>
+        <w:t xml:space="preserve">guidelines ( </w:t>
       </w:r>
       <w:hyperlink r:id="rId20" w:history="1">
         <w:r>
           <w:rPr>
             <w:rStyle w:val="Hyperlink"/>
-            <w:highlight w:val="yellow"/>
-          </w:rPr>
-          <w:t>https://nodejs.org/en/security/</w:t>
-        </w:r>
-      </w:hyperlink>
-      <w:r>
-        <w:rPr>
-          <w:highlight w:val="yellow"/>
-        </w:rPr>
-        <w:t xml:space="preserve"> )</w:t>
-      </w:r>
-    </w:p>
-    <w:p>
-      <w:pPr>
-        <w:pStyle w:val="ListParagraph"/>
-        <w:numPr>
-          <w:ilvl w:val="1"/>
-          <w:numId w:val="1"/>
-        </w:numPr>
-      </w:pPr>
-      <w:r>
-        <w:rPr>
-          <w:highlight w:val="yellow"/>
-        </w:rPr>
-        <w:t>There are bug bounties too, just another incentive to do the right thing</w:t>
-      </w:r>
-    </w:p>
-    <w:p>
-      <w:pPr>
-        <w:pStyle w:val="ListParagraph"/>
-        <w:numPr>
-          <w:ilvl w:val="1"/>
-          <w:numId w:val="1"/>
-        </w:numPr>
-        <w:rPr>
-          <w:highlight w:val="yellow"/>
-        </w:rPr>
-      </w:pPr>
-      <w:r>
-        <w:rPr>
-          <w:highlight w:val="yellow"/>
-        </w:rPr>
-        <w:t>security.md file in each npm package</w:t>
-      </w:r>
-    </w:p>
-    <w:p>
-      <w:pPr>
-        <w:pStyle w:val="ListParagraph"/>
-        <w:numPr>
-          <w:ilvl w:val="2"/>
-          <w:numId w:val="1"/>
-        </w:numPr>
-        <w:rPr>
-          <w:highlight w:val="yellow"/>
-        </w:rPr>
-      </w:pPr>
-      <w:r>
-        <w:rPr>
-          <w:highlight w:val="yellow"/>
-        </w:rPr>
-        <w:t>proposed standard</w:t>
-      </w:r>
-    </w:p>
-    <w:p>
-      <w:pPr>
-        <w:pStyle w:val="ListParagraph"/>
-        <w:numPr>
-          <w:ilvl w:val="2"/>
-          <w:numId w:val="1"/>
-        </w:numPr>
-        <w:rPr>
-          <w:highlight w:val="yellow"/>
-        </w:rPr>
-      </w:pPr>
-      <w:r>
-        <w:rPr>
-          <w:highlight w:val="yellow"/>
-        </w:rPr>
-        <w:t xml:space="preserve">guidelines ( </w:t>
-      </w:r>
-      <w:hyperlink r:id="rId21" w:history="1">
-        <w:r>
-          <w:rPr>
-            <w:rStyle w:val="Hyperlink"/>
-            <w:highlight w:val="yellow"/>
           </w:rPr>
           <w:t>https://github.com/securitytxt/security-txt</w:t>
         </w:r>
       </w:hyperlink>
       <w:r>
-        <w:rPr>
-          <w:highlight w:val="yellow"/>
-        </w:rPr>
         <w:t xml:space="preserve"> )</w:t>
       </w:r>
     </w:p>
@@ -1519,14 +1169,8 @@
           <w:ilvl w:val="2"/>
           <w:numId w:val="1"/>
         </w:numPr>
-        <w:rPr>
-          <w:highlight w:val="yellow"/>
-        </w:rPr>
-      </w:pPr>
-      <w:r>
-        <w:rPr>
-          <w:highlight w:val="yellow"/>
-        </w:rPr>
+      </w:pPr>
+      <w:r>
         <w:t>security disclosure policy for package</w:t>
       </w:r>
     </w:p>
@@ -1541,7 +1185,7 @@
       <w:r>
         <w:t xml:space="preserve">Node Security Roadmap from Google ( </w:t>
       </w:r>
-      <w:hyperlink r:id="rId22" w:history="1">
+      <w:hyperlink r:id="rId21" w:history="1">
         <w:r>
           <w:rPr>
             <w:rStyle w:val="Hyperlink"/>
@@ -1597,15 +1241,9 @@
           <w:ilvl w:val="0"/>
           <w:numId w:val="1"/>
         </w:numPr>
-        <w:rPr>
-          <w:highlight w:val="yellow"/>
-        </w:rPr>
       </w:pPr>
       <w:proofErr w:type="spellStart"/>
       <w:r>
-        <w:rPr>
-          <w:highlight w:val="yellow"/>
-        </w:rPr>
         <w:t>NodeGoat</w:t>
       </w:r>
       <w:proofErr w:type="spellEnd"/>
@@ -1617,130 +1255,86 @@
           <w:ilvl w:val="1"/>
           <w:numId w:val="1"/>
         </w:numPr>
-        <w:rPr>
-          <w:highlight w:val="yellow"/>
-        </w:rPr>
-      </w:pPr>
-      <w:r>
-        <w:rPr>
-          <w:highlight w:val="yellow"/>
-        </w:rPr>
+      </w:pPr>
+      <w:r>
+        <w:t xml:space="preserve">( </w:t>
+      </w:r>
+      <w:hyperlink r:id="rId22" w:history="1">
+        <w:r>
+          <w:rPr>
+            <w:rStyle w:val="Hyperlink"/>
+          </w:rPr>
+          <w:t>https://github.com/OWASP/NodeGoat</w:t>
+        </w:r>
+      </w:hyperlink>
+      <w:r>
+        <w:t xml:space="preserve"> )</w:t>
+      </w:r>
+    </w:p>
+    <w:p>
+      <w:pPr>
+        <w:pStyle w:val="ListParagraph"/>
+        <w:numPr>
+          <w:ilvl w:val="1"/>
+          <w:numId w:val="1"/>
+        </w:numPr>
+      </w:pPr>
+      <w:r>
+        <w:t>OWASP initiative</w:t>
+      </w:r>
+    </w:p>
+    <w:p>
+      <w:pPr>
+        <w:pStyle w:val="ListParagraph"/>
+        <w:numPr>
+          <w:ilvl w:val="1"/>
+          <w:numId w:val="1"/>
+        </w:numPr>
+      </w:pPr>
+      <w:r>
+        <w:t xml:space="preserve">app that can be exploited. They also guide </w:t>
+      </w:r>
+      <w:proofErr w:type="spellStart"/>
+      <w:r>
+        <w:t>devs</w:t>
+      </w:r>
+      <w:proofErr w:type="spellEnd"/>
+      <w:r>
+        <w:t xml:space="preserve"> in ways to fix the issues/vulnerabilities.</w:t>
+      </w:r>
+    </w:p>
+    <w:p>
+      <w:pPr>
+        <w:pStyle w:val="ListParagraph"/>
+        <w:numPr>
+          <w:ilvl w:val="0"/>
+          <w:numId w:val="1"/>
+        </w:numPr>
+      </w:pPr>
+      <w:r>
+        <w:t xml:space="preserve">use `npm-check` to see if modules are out of date. </w:t>
+      </w:r>
+    </w:p>
+    <w:p>
+      <w:pPr>
+        <w:pStyle w:val="ListParagraph"/>
+        <w:numPr>
+          <w:ilvl w:val="1"/>
+          <w:numId w:val="1"/>
+        </w:numPr>
+      </w:pPr>
+      <w:r>
         <w:t xml:space="preserve">( </w:t>
       </w:r>
       <w:hyperlink r:id="rId23" w:history="1">
         <w:r>
           <w:rPr>
             <w:rStyle w:val="Hyperlink"/>
-            <w:highlight w:val="yellow"/>
-          </w:rPr>
-          <w:t>https://github.com/OWASP/NodeGoat</w:t>
-        </w:r>
-      </w:hyperlink>
-      <w:r>
-        <w:rPr>
-          <w:highlight w:val="yellow"/>
-        </w:rPr>
-        <w:t xml:space="preserve"> )</w:t>
-      </w:r>
-    </w:p>
-    <w:p>
-      <w:pPr>
-        <w:pStyle w:val="ListParagraph"/>
-        <w:numPr>
-          <w:ilvl w:val="1"/>
-          <w:numId w:val="1"/>
-        </w:numPr>
-        <w:rPr>
-          <w:highlight w:val="yellow"/>
-        </w:rPr>
-      </w:pPr>
-      <w:r>
-        <w:rPr>
-          <w:highlight w:val="yellow"/>
-        </w:rPr>
-        <w:t>OWASP initiative</w:t>
-      </w:r>
-    </w:p>
-    <w:p>
-      <w:pPr>
-        <w:pStyle w:val="ListParagraph"/>
-        <w:numPr>
-          <w:ilvl w:val="1"/>
-          <w:numId w:val="1"/>
-        </w:numPr>
-        <w:rPr>
-          <w:highlight w:val="yellow"/>
-        </w:rPr>
-      </w:pPr>
-      <w:r>
-        <w:rPr>
-          <w:highlight w:val="yellow"/>
-        </w:rPr>
-        <w:t xml:space="preserve">app that can be exploited. They also guide </w:t>
-      </w:r>
-      <w:proofErr w:type="spellStart"/>
-      <w:r>
-        <w:rPr>
-          <w:highlight w:val="yellow"/>
-        </w:rPr>
-        <w:t>devs</w:t>
-      </w:r>
-      <w:proofErr w:type="spellEnd"/>
-      <w:r>
-        <w:rPr>
-          <w:highlight w:val="yellow"/>
-        </w:rPr>
-        <w:t xml:space="preserve"> in ways to fix the issues/vulnerabilities.</w:t>
-      </w:r>
-    </w:p>
-    <w:p>
-      <w:pPr>
-        <w:pStyle w:val="ListParagraph"/>
-        <w:numPr>
-          <w:ilvl w:val="0"/>
-          <w:numId w:val="1"/>
-        </w:numPr>
-        <w:rPr>
-          <w:highlight w:val="yellow"/>
-        </w:rPr>
-      </w:pPr>
-      <w:r>
-        <w:rPr>
-          <w:highlight w:val="yellow"/>
-        </w:rPr>
-        <w:t xml:space="preserve">use `npm-check` to see if modules are out of date. </w:t>
-      </w:r>
-    </w:p>
-    <w:p>
-      <w:pPr>
-        <w:pStyle w:val="ListParagraph"/>
-        <w:numPr>
-          <w:ilvl w:val="1"/>
-          <w:numId w:val="1"/>
-        </w:numPr>
-        <w:rPr>
-          <w:highlight w:val="yellow"/>
-        </w:rPr>
-      </w:pPr>
-      <w:r>
-        <w:rPr>
-          <w:highlight w:val="yellow"/>
-        </w:rPr>
-        <w:t xml:space="preserve">( </w:t>
-      </w:r>
-      <w:hyperlink r:id="rId24" w:history="1">
-        <w:r>
-          <w:rPr>
-            <w:rStyle w:val="Hyperlink"/>
-            <w:highlight w:val="yellow"/>
           </w:rPr>
           <w:t>https://www.npmjs.com/package/npm-check</w:t>
         </w:r>
       </w:hyperlink>
       <w:r>
-        <w:rPr>
-          <w:highlight w:val="yellow"/>
-        </w:rPr>
         <w:t xml:space="preserve"> )</w:t>
       </w:r>
     </w:p>
@@ -1751,14 +1345,8 @@
           <w:ilvl w:val="1"/>
           <w:numId w:val="1"/>
         </w:numPr>
-        <w:rPr>
-          <w:highlight w:val="yellow"/>
-        </w:rPr>
-      </w:pPr>
-      <w:r>
-        <w:rPr>
-          <w:highlight w:val="yellow"/>
-        </w:rPr>
+      </w:pPr>
+      <w:r>
         <w:t>Looks a little different than npm-audit</w:t>
       </w:r>
     </w:p>
@@ -1805,7 +1393,7 @@
         </w:rPr>
         <w:t xml:space="preserve"> ( </w:t>
       </w:r>
-      <w:hyperlink r:id="rId25" w:history="1">
+      <w:hyperlink r:id="rId24" w:history="1">
         <w:r>
           <w:rPr>
             <w:rStyle w:val="Hyperlink"/>
@@ -1948,10 +1536,7 @@
         <w:t>“</w:t>
       </w:r>
       <w:r>
-        <w:t>Node.js Applicative DoS Through MongoDB Injection</w:t>
-      </w:r>
-      <w:r>
-        <w:t>”</w:t>
+        <w:t>Node.js Applicative DoS Through MongoDB Injection”</w:t>
       </w:r>
       <w:r>
         <w:t xml:space="preserve"> </w:t>
@@ -1960,10 +1545,7 @@
         <w:br/>
       </w:r>
       <w:r>
-        <w:t xml:space="preserve">by </w:t>
-      </w:r>
-      <w:r>
-        <w:t xml:space="preserve">Vladimir de </w:t>
+        <w:t xml:space="preserve">by Vladimir de </w:t>
       </w:r>
       <w:proofErr w:type="spellStart"/>
       <w:r>
@@ -1985,7 +1567,7 @@
       <w:r>
         <w:t xml:space="preserve"> ( </w:t>
       </w:r>
-      <w:hyperlink r:id="rId26" w:history="1">
+      <w:hyperlink r:id="rId25" w:history="1">
         <w:r>
           <w:rPr>
             <w:rStyle w:val="Hyperlink"/>
@@ -2110,7 +1692,7 @@
       <w:r>
         <w:t xml:space="preserve"> ( </w:t>
       </w:r>
-      <w:hyperlink r:id="rId27" w:history="1">
+      <w:hyperlink r:id="rId26" w:history="1">
         <w:r>
           <w:rPr>
             <w:rStyle w:val="Hyperlink"/>
@@ -2148,7 +1730,7 @@
       <w:r>
         <w:t xml:space="preserve">Thomas Hunter II has written articles about this too ( </w:t>
       </w:r>
-      <w:hyperlink r:id="rId28" w:history="1">
+      <w:hyperlink r:id="rId27" w:history="1">
         <w:r>
           <w:rPr>
             <w:rStyle w:val="Hyperlink"/>
@@ -2207,7 +1789,7 @@
         <w:br/>
         <w:t xml:space="preserve">slides here ( </w:t>
       </w:r>
-      <w:hyperlink r:id="rId29" w:history="1">
+      <w:hyperlink r:id="rId28" w:history="1">
         <w:r>
           <w:rPr>
             <w:rStyle w:val="Hyperlink"/>
@@ -2222,7 +1804,7 @@
         <w:br/>
         <w:t xml:space="preserve">on YouTube ( </w:t>
       </w:r>
-      <w:hyperlink r:id="rId30" w:history="1">
+      <w:hyperlink r:id="rId29" w:history="1">
         <w:r>
           <w:rPr>
             <w:rStyle w:val="Hyperlink"/>
@@ -2260,7 +1842,7 @@
       <w:r>
         <w:t xml:space="preserve">use express-brute ( </w:t>
       </w:r>
-      <w:hyperlink r:id="rId31" w:history="1">
+      <w:hyperlink r:id="rId30" w:history="1">
         <w:r>
           <w:rPr>
             <w:rStyle w:val="Hyperlink"/>
@@ -2330,7 +1912,7 @@
       <w:r>
         <w:t xml:space="preserve">` ( </w:t>
       </w:r>
-      <w:hyperlink r:id="rId32" w:history="1">
+      <w:hyperlink r:id="rId31" w:history="1">
         <w:r>
           <w:rPr>
             <w:rStyle w:val="Hyperlink"/>
@@ -2413,7 +1995,7 @@
           <w:numId w:val="1"/>
         </w:numPr>
       </w:pPr>
-      <w:hyperlink r:id="rId33" w:history="1">
+      <w:hyperlink r:id="rId32" w:history="1">
         <w:r>
           <w:rPr>
             <w:rStyle w:val="Hyperlink"/>
@@ -2430,7 +2012,7 @@
           <w:numId w:val="1"/>
         </w:numPr>
       </w:pPr>
-      <w:hyperlink r:id="rId34" w:history="1">
+      <w:hyperlink r:id="rId33" w:history="1">
         <w:r>
           <w:rPr>
             <w:rStyle w:val="Hyperlink"/>
@@ -2554,12 +2136,9 @@
         <w:t xml:space="preserve"> for express servers</w:t>
       </w:r>
       <w:r>
-        <w:t xml:space="preserve"> </w:t>
-      </w:r>
-      <w:r>
-        <w:t xml:space="preserve">( </w:t>
-      </w:r>
-      <w:hyperlink r:id="rId35" w:history="1">
+        <w:t xml:space="preserve"> ( </w:t>
+      </w:r>
+      <w:hyperlink r:id="rId34" w:history="1">
         <w:r>
           <w:rPr>
             <w:rStyle w:val="Hyperlink"/>
@@ -2655,7 +2234,7 @@
       <w:r>
         <w:t xml:space="preserve"> escape-html ( </w:t>
       </w:r>
-      <w:hyperlink r:id="rId36" w:history="1">
+      <w:hyperlink r:id="rId35" w:history="1">
         <w:r>
           <w:rPr>
             <w:rStyle w:val="Hyperlink"/>
@@ -2689,7 +2268,7 @@
       <w:r>
         <w:t xml:space="preserve">( </w:t>
       </w:r>
-      <w:hyperlink r:id="rId37" w:history="1">
+      <w:hyperlink r:id="rId36" w:history="1">
         <w:r>
           <w:rPr>
             <w:rStyle w:val="Hyperlink"/>
@@ -2747,7 +2326,7 @@
       <w:r>
         <w:t xml:space="preserve"> ( </w:t>
       </w:r>
-      <w:hyperlink r:id="rId38" w:history="1">
+      <w:hyperlink r:id="rId37" w:history="1">
         <w:r>
           <w:rPr>
             <w:rStyle w:val="Hyperlink"/>
@@ -2778,7 +2357,7 @@
       <w:r>
         <w:t xml:space="preserve"> ( </w:t>
       </w:r>
-      <w:hyperlink r:id="rId39" w:history="1">
+      <w:hyperlink r:id="rId38" w:history="1">
         <w:r>
           <w:rPr>
             <w:rStyle w:val="Hyperlink"/>
@@ -2848,6 +2427,18 @@
       <w:pPr>
         <w:pStyle w:val="ListParagraph"/>
         <w:numPr>
+          <w:ilvl w:val="1"/>
+          <w:numId w:val="1"/>
+        </w:numPr>
+      </w:pPr>
+      <w:r>
+        <w:t>npm-check</w:t>
+      </w:r>
+    </w:p>
+    <w:p>
+      <w:pPr>
+        <w:pStyle w:val="ListParagraph"/>
+        <w:numPr>
           <w:ilvl w:val="0"/>
           <w:numId w:val="1"/>
         </w:numPr>
@@ -2870,8 +2461,6 @@
       <w:r>
         <w:t>use due diligence</w:t>
       </w:r>
-      <w:bookmarkStart w:id="0" w:name="_GoBack"/>
-      <w:bookmarkEnd w:id="0"/>
     </w:p>
     <w:p>
       <w:pPr>
@@ -2923,7 +2512,7 @@
       <w:r>
         <w:t xml:space="preserve">( </w:t>
       </w:r>
-      <w:hyperlink r:id="rId40" w:history="1">
+      <w:hyperlink r:id="rId39" w:history="1">
         <w:r>
           <w:rPr>
             <w:rStyle w:val="Hyperlink"/>
@@ -3014,7 +2603,7 @@
         </w:numPr>
       </w:pPr>
       <w:r>
-        <w:t>? node-html-entities</w:t>
+        <w:t>node-html-entities</w:t>
       </w:r>
     </w:p>
     <w:p>
@@ -3028,7 +2617,7 @@
       <w:r>
         <w:t xml:space="preserve">( </w:t>
       </w:r>
-      <w:hyperlink r:id="rId41" w:history="1">
+      <w:hyperlink r:id="rId40" w:history="1">
         <w:r>
           <w:rPr>
             <w:rStyle w:val="Hyperlink"/>
@@ -3090,14 +2679,8 @@
           <w:ilvl w:val="0"/>
           <w:numId w:val="1"/>
         </w:numPr>
-        <w:rPr>
-          <w:highlight w:val="yellow"/>
-        </w:rPr>
-      </w:pPr>
-      <w:r>
-        <w:rPr>
-          <w:highlight w:val="yellow"/>
-        </w:rPr>
+      </w:pPr>
+      <w:r>
         <w:t>Electron exploit</w:t>
       </w:r>
     </w:p>
@@ -3108,14 +2691,8 @@
           <w:ilvl w:val="1"/>
           <w:numId w:val="1"/>
         </w:numPr>
-        <w:rPr>
-          <w:highlight w:val="yellow"/>
-        </w:rPr>
-      </w:pPr>
-      <w:r>
-        <w:rPr>
-          <w:highlight w:val="yellow"/>
-        </w:rPr>
+      </w:pPr>
+      <w:r>
         <w:t>see if it is still an issue. Fixed in Electron version 2</w:t>
       </w:r>
     </w:p>
@@ -3126,36 +2703,69 @@
           <w:ilvl w:val="1"/>
           <w:numId w:val="1"/>
         </w:numPr>
-        <w:rPr>
-          <w:highlight w:val="yellow"/>
-        </w:rPr>
-      </w:pPr>
+      </w:pPr>
+      <w:hyperlink r:id="rId41" w:history="1">
+        <w:r>
+          <w:rPr>
+            <w:rStyle w:val="Hyperlink"/>
+          </w:rPr>
+          <w:t>https://github.com/electron/electron/blob/master/docs/tutorial/security.md</w:t>
+        </w:r>
+      </w:hyperlink>
+    </w:p>
+    <w:p>
+      <w:pPr>
+        <w:pStyle w:val="ListParagraph"/>
+        <w:numPr>
+          <w:ilvl w:val="1"/>
+          <w:numId w:val="1"/>
+        </w:numPr>
+      </w:pPr>
+      <w:r>
+        <w:t>THIS IS WHAT GAVE ME THE IDEA FOR THE TALK</w:t>
+      </w:r>
+    </w:p>
+    <w:p>
+      <w:pPr>
+        <w:pStyle w:val="ListParagraph"/>
+        <w:numPr>
+          <w:ilvl w:val="0"/>
+          <w:numId w:val="1"/>
+        </w:numPr>
+      </w:pPr>
+      <w:r>
+        <w:t xml:space="preserve">CVE Details – a website I ran across during my research of </w:t>
+      </w:r>
+      <w:proofErr w:type="spellStart"/>
+      <w:r>
+        <w:t>Node.Js</w:t>
+      </w:r>
+      <w:proofErr w:type="spellEnd"/>
+      <w:r>
+        <w:t xml:space="preserve"> vulnerabilities</w:t>
+      </w:r>
+    </w:p>
+    <w:p>
+      <w:pPr>
+        <w:pStyle w:val="ListParagraph"/>
+        <w:numPr>
+          <w:ilvl w:val="1"/>
+          <w:numId w:val="1"/>
+        </w:numPr>
+      </w:pPr>
+      <w:r>
+        <w:t xml:space="preserve">( </w:t>
+      </w:r>
       <w:hyperlink r:id="rId42" w:history="1">
         <w:r>
           <w:rPr>
             <w:rStyle w:val="Hyperlink"/>
-            <w:highlight w:val="yellow"/>
           </w:rPr>
-          <w:t>https://github.com/electron/electron/blob/master/docs/tutorial/security.md</w:t>
+          <w:t>https://www.cvedetails.com/vulnerability-list/vendor_id-12113/Nodejs.html</w:t>
         </w:r>
       </w:hyperlink>
-    </w:p>
-    <w:p>
-      <w:pPr>
-        <w:pStyle w:val="ListParagraph"/>
-        <w:numPr>
-          <w:ilvl w:val="1"/>
-          <w:numId w:val="1"/>
-        </w:numPr>
-        <w:rPr>
-          <w:highlight w:val="yellow"/>
-        </w:rPr>
-      </w:pPr>
-      <w:r>
-        <w:rPr>
-          <w:highlight w:val="yellow"/>
-        </w:rPr>
-        <w:t>THIS IS WHAT GAVE ME THE IDEA FOR THE TALK</w:t>
+      <w:r>
+        <w:t xml:space="preserve"> )</w:t>
       </w:r>
     </w:p>
     <w:p>
@@ -3165,112 +2775,31 @@
           <w:ilvl w:val="0"/>
           <w:numId w:val="1"/>
         </w:numPr>
-        <w:rPr>
-          <w:highlight w:val="yellow"/>
-        </w:rPr>
-      </w:pPr>
-      <w:r>
-        <w:rPr>
-          <w:highlight w:val="yellow"/>
-        </w:rPr>
-        <w:t xml:space="preserve">CVE Details – a website I ran across during my research of </w:t>
-      </w:r>
-      <w:proofErr w:type="spellStart"/>
-      <w:r>
-        <w:rPr>
-          <w:highlight w:val="yellow"/>
-        </w:rPr>
-        <w:t>Node.Js</w:t>
-      </w:r>
-      <w:proofErr w:type="spellEnd"/>
-      <w:r>
-        <w:rPr>
-          <w:highlight w:val="yellow"/>
-        </w:rPr>
-        <w:t xml:space="preserve"> vulnerabilities</w:t>
-      </w:r>
-    </w:p>
-    <w:p>
-      <w:pPr>
-        <w:pStyle w:val="ListParagraph"/>
-        <w:numPr>
-          <w:ilvl w:val="1"/>
-          <w:numId w:val="1"/>
-        </w:numPr>
-        <w:rPr>
-          <w:highlight w:val="yellow"/>
-        </w:rPr>
-      </w:pPr>
-      <w:r>
-        <w:rPr>
-          <w:highlight w:val="yellow"/>
-        </w:rPr>
-        <w:t xml:space="preserve">( </w:t>
+      </w:pPr>
+      <w:r>
+        <w:t>Reverse Shell</w:t>
+      </w:r>
+    </w:p>
+    <w:p>
+      <w:pPr>
+        <w:pStyle w:val="ListParagraph"/>
+        <w:numPr>
+          <w:ilvl w:val="1"/>
+          <w:numId w:val="1"/>
+        </w:numPr>
+      </w:pPr>
+      <w:r>
+        <w:t xml:space="preserve">patched and specific but interesting article on it here ( </w:t>
       </w:r>
       <w:hyperlink r:id="rId43" w:history="1">
         <w:r>
           <w:rPr>
             <w:rStyle w:val="Hyperlink"/>
-            <w:highlight w:val="yellow"/>
-          </w:rPr>
-          <w:t>https://www.cvedetails.com/vulnerability-list/vendor_id-12113/Nodejs.html</w:t>
-        </w:r>
-      </w:hyperlink>
-      <w:r>
-        <w:rPr>
-          <w:highlight w:val="yellow"/>
-        </w:rPr>
-        <w:t xml:space="preserve"> )</w:t>
-      </w:r>
-    </w:p>
-    <w:p>
-      <w:pPr>
-        <w:pStyle w:val="ListParagraph"/>
-        <w:numPr>
-          <w:ilvl w:val="0"/>
-          <w:numId w:val="1"/>
-        </w:numPr>
-        <w:rPr>
-          <w:highlight w:val="yellow"/>
-        </w:rPr>
-      </w:pPr>
-      <w:r>
-        <w:rPr>
-          <w:highlight w:val="yellow"/>
-        </w:rPr>
-        <w:t>Reverse Shell</w:t>
-      </w:r>
-    </w:p>
-    <w:p>
-      <w:pPr>
-        <w:pStyle w:val="ListParagraph"/>
-        <w:numPr>
-          <w:ilvl w:val="1"/>
-          <w:numId w:val="1"/>
-        </w:numPr>
-        <w:rPr>
-          <w:highlight w:val="yellow"/>
-        </w:rPr>
-      </w:pPr>
-      <w:r>
-        <w:rPr>
-          <w:highlight w:val="yellow"/>
-        </w:rPr>
-        <w:t xml:space="preserve">patched and specific but interesting article on it here ( </w:t>
-      </w:r>
-      <w:hyperlink r:id="rId44" w:history="1">
-        <w:r>
-          <w:rPr>
-            <w:rStyle w:val="Hyperlink"/>
-            <w:highlight w:val="yellow"/>
           </w:rPr>
           <w:t>https://wiremask.eu/writeups/reverse-shell-on-a-nodejs-application/</w:t>
         </w:r>
       </w:hyperlink>
       <w:r>
-        <w:rPr>
-          <w:highlight w:val="yellow"/>
-        </w:rPr>
         <w:t xml:space="preserve"> )</w:t>
       </w:r>
     </w:p>
@@ -3312,92 +2841,57 @@
           <w:ilvl w:val="0"/>
           <w:numId w:val="4"/>
         </w:numPr>
+      </w:pPr>
+      <w:r>
+        <w:t xml:space="preserve">“i0natan” - </w:t>
+      </w:r>
+      <w:r>
+        <w:t xml:space="preserve">Their GitHub site with a list of security best practices </w:t>
+      </w:r>
+      <w:proofErr w:type="gramStart"/>
+      <w:r>
+        <w:t xml:space="preserve">( </w:t>
+      </w:r>
+      <w:r>
         <w:rPr>
-          <w:highlight w:val="yellow"/>
+          <w:rStyle w:val="Hyperlink"/>
         </w:rPr>
-      </w:pPr>
-      <w:r>
-        <w:rPr>
-          <w:highlight w:val="yellow"/>
-        </w:rPr>
-        <w:t xml:space="preserve">“i0natan” - </w:t>
-      </w:r>
-      <w:r>
-        <w:rPr>
-          <w:highlight w:val="yellow"/>
-        </w:rPr>
-        <w:t xml:space="preserve">Their GitHub site with a list of security best practices ( </w:t>
-      </w:r>
-      <w:hyperlink r:id="rId45" w:history="1">
+        <w:t>https://github.com/i0natan/nodebestpractices</w:t>
+      </w:r>
+      <w:proofErr w:type="gramEnd"/>
+      <w:r>
+        <w:t xml:space="preserve"> ).</w:t>
+      </w:r>
+    </w:p>
+    <w:p>
+      <w:pPr>
+        <w:pStyle w:val="ListParagraph"/>
+        <w:numPr>
+          <w:ilvl w:val="0"/>
+          <w:numId w:val="4"/>
+        </w:numPr>
+      </w:pPr>
+      <w:r>
+        <w:t>Thomas Hunter II</w:t>
+      </w:r>
+      <w:r>
+        <w:t xml:space="preserve"> - has written articles about </w:t>
+      </w:r>
+      <w:r>
+        <w:t>crypto</w:t>
+      </w:r>
+      <w:r>
+        <w:t xml:space="preserve"> ( </w:t>
+      </w:r>
+      <w:hyperlink r:id="rId44" w:history="1">
         <w:r>
           <w:rPr>
             <w:rStyle w:val="Hyperlink"/>
-            <w:highlight w:val="yellow"/>
-          </w:rPr>
-          <w:t>https://github.com/i0natan/nodebestpractices/tree/security-best-practices-section/sections/security</w:t>
-        </w:r>
-      </w:hyperlink>
-      <w:r>
-        <w:rPr>
-          <w:highlight w:val="yellow"/>
-        </w:rPr>
-        <w:t xml:space="preserve"> ).</w:t>
-      </w:r>
-    </w:p>
-    <w:p>
-      <w:pPr>
-        <w:pStyle w:val="ListParagraph"/>
-        <w:numPr>
-          <w:ilvl w:val="0"/>
-          <w:numId w:val="4"/>
-        </w:numPr>
-        <w:rPr>
-          <w:highlight w:val="yellow"/>
-        </w:rPr>
-      </w:pPr>
-      <w:r>
-        <w:rPr>
-          <w:highlight w:val="yellow"/>
-        </w:rPr>
-        <w:t>Thomas Hunter II</w:t>
-      </w:r>
-      <w:r>
-        <w:rPr>
-          <w:highlight w:val="yellow"/>
-        </w:rPr>
-        <w:t xml:space="preserve"> - </w:t>
-      </w:r>
-      <w:r>
-        <w:rPr>
-          <w:highlight w:val="yellow"/>
-        </w:rPr>
-        <w:t xml:space="preserve">has written articles about </w:t>
-      </w:r>
-      <w:r>
-        <w:rPr>
-          <w:highlight w:val="yellow"/>
-        </w:rPr>
-        <w:t>crypto</w:t>
-      </w:r>
-      <w:r>
-        <w:rPr>
-          <w:highlight w:val="yellow"/>
-        </w:rPr>
-        <w:t xml:space="preserve"> ( </w:t>
-      </w:r>
-      <w:hyperlink r:id="rId46" w:history="1">
-        <w:r>
-          <w:rPr>
-            <w:rStyle w:val="Hyperlink"/>
-            <w:highlight w:val="yellow"/>
           </w:rPr>
           <w:t>https://medium.com/intrinsic/common-node-js-attack-vectors-the-dangers-of-malicious-modules-863ae949e7e8</w:t>
         </w:r>
       </w:hyperlink>
       <w:r>
-        <w:rPr>
-          <w:highlight w:val="yellow"/>
-        </w:rPr>
         <w:t xml:space="preserve"> )</w:t>
       </w:r>
     </w:p>
@@ -3412,7 +2906,7 @@
     </w:p>
     <w:p/>
     <w:sectPr>
-      <w:headerReference w:type="default" r:id="rId47"/>
+      <w:headerReference w:type="default" r:id="rId45"/>
       <w:pgSz w:w="12240" w:h="15840"/>
       <w:pgMar w:top="1440" w:right="1440" w:bottom="1440" w:left="1440" w:header="720" w:footer="720" w:gutter="0"/>
       <w:cols w:space="720"/>

--- a/Talk Notes-Nov 2018.docx
+++ b/Talk Notes-Nov 2018.docx
@@ -108,37 +108,16 @@
       <w:r>
         <w:t xml:space="preserve">Responsible disclosure ( </w:t>
       </w:r>
-      <w:r>
-        <w:fldChar w:fldCharType="begin"/>
-      </w:r>
-      <w:r>
-        <w:instrText xml:space="preserve"> HYPERLINK "</w:instrText>
-      </w:r>
-      <w:r>
-        <w:instrText>https://www.owasp.org/index.php/Vulnerability_Disclosure_Cheat_Sheet</w:instrText>
-      </w:r>
-      <w:r>
-        <w:instrText xml:space="preserve">" </w:instrText>
-      </w:r>
-      <w:r>
-        <w:fldChar w:fldCharType="separate"/>
-      </w:r>
-      <w:r>
-        <w:rPr>
-          <w:rStyle w:val="Hyperlink"/>
-        </w:rPr>
-        <w:t>https://www.owasp.org/index.php/Vulnerability_Disclosure_Cheat_Sheet</w:t>
-      </w:r>
-      <w:r>
-        <w:fldChar w:fldCharType="end"/>
-      </w:r>
-      <w:r>
-        <w:t xml:space="preserve"> </w:t>
-      </w:r>
-      <w:bookmarkStart w:id="0" w:name="_GoBack"/>
-      <w:bookmarkEnd w:id="0"/>
-      <w:r>
-        <w:t>)</w:t>
+      <w:hyperlink r:id="rId7" w:history="1">
+        <w:r>
+          <w:rPr>
+            <w:rStyle w:val="Hyperlink"/>
+          </w:rPr>
+          <w:t>https://www.owasp.org/index.php/Vulnerability_Disclosure_Cheat_Sheet</w:t>
+        </w:r>
+      </w:hyperlink>
+      <w:r>
+        <w:t xml:space="preserve"> )</w:t>
       </w:r>
     </w:p>
     <w:p>
@@ -385,7 +364,7 @@
       <w:r>
         <w:t xml:space="preserve">website ( </w:t>
       </w:r>
-      <w:hyperlink r:id="rId7" w:history="1">
+      <w:hyperlink r:id="rId8" w:history="1">
         <w:r>
           <w:rPr>
             <w:rStyle w:val="Hyperlink"/>
@@ -411,7 +390,7 @@
       <w:r>
         <w:t xml:space="preserve"> ( </w:t>
       </w:r>
-      <w:hyperlink r:id="rId8" w:history="1">
+      <w:hyperlink r:id="rId9" w:history="1">
         <w:r>
           <w:rPr>
             <w:rStyle w:val="Hyperlink"/>
@@ -440,7 +419,7 @@
       <w:r>
         <w:t xml:space="preserve"> ( </w:t>
       </w:r>
-      <w:hyperlink r:id="rId9" w:history="1">
+      <w:hyperlink r:id="rId10" w:history="1">
         <w:r>
           <w:rPr>
             <w:rStyle w:val="Hyperlink"/>
@@ -475,7 +454,7 @@
       <w:r>
         <w:t xml:space="preserve">Security Audits in npm. the docs are here ( </w:t>
       </w:r>
-      <w:hyperlink r:id="rId10" w:history="1">
+      <w:hyperlink r:id="rId11" w:history="1">
         <w:r>
           <w:rPr>
             <w:rStyle w:val="Hyperlink"/>
@@ -498,7 +477,7 @@
       <w:r>
         <w:t xml:space="preserve">2fa on packages. the docs are here ( </w:t>
       </w:r>
-      <w:hyperlink r:id="rId11" w:history="1">
+      <w:hyperlink r:id="rId12" w:history="1">
         <w:r>
           <w:rPr>
             <w:rStyle w:val="Hyperlink"/>
@@ -601,7 +580,7 @@
       <w:r>
         <w:t xml:space="preserve">source ( </w:t>
       </w:r>
-      <w:hyperlink r:id="rId12" w:history="1">
+      <w:hyperlink r:id="rId13" w:history="1">
         <w:r>
           <w:rPr>
             <w:rStyle w:val="Hyperlink"/>
@@ -641,7 +620,7 @@
       <w:r>
         <w:t xml:space="preserve"> ( </w:t>
       </w:r>
-      <w:hyperlink r:id="rId13" w:history="1">
+      <w:hyperlink r:id="rId14" w:history="1">
         <w:r>
           <w:rPr>
             <w:rStyle w:val="Hyperlink"/>
@@ -669,7 +648,7 @@
       <w:r>
         <w:t xml:space="preserve"> ( </w:t>
       </w:r>
-      <w:hyperlink r:id="rId14" w:history="1">
+      <w:hyperlink r:id="rId15" w:history="1">
         <w:r>
           <w:rPr>
             <w:rStyle w:val="Hyperlink"/>
@@ -740,7 +719,7 @@
       <w:r>
         <w:t xml:space="preserve">( </w:t>
       </w:r>
-      <w:hyperlink r:id="rId15" w:history="1">
+      <w:hyperlink r:id="rId16" w:history="1">
         <w:r>
           <w:rPr>
             <w:rStyle w:val="Hyperlink"/>
@@ -929,7 +908,7 @@
       <w:r>
         <w:t xml:space="preserve">( </w:t>
       </w:r>
-      <w:hyperlink r:id="rId16" w:history="1">
+      <w:hyperlink r:id="rId17" w:history="1">
         <w:r>
           <w:rPr>
             <w:rStyle w:val="Hyperlink"/>
@@ -1053,7 +1032,7 @@
       <w:r>
         <w:t xml:space="preserve">report issues by email ( </w:t>
       </w:r>
-      <w:hyperlink r:id="rId17" w:history="1">
+      <w:hyperlink r:id="rId18" w:history="1">
         <w:r>
           <w:rPr>
             <w:rStyle w:val="Hyperlink"/>
@@ -1072,7 +1051,7 @@
       <w:r>
         <w:t xml:space="preserve"> ( </w:t>
       </w:r>
-      <w:hyperlink r:id="rId18" w:history="1">
+      <w:hyperlink r:id="rId19" w:history="1">
         <w:r>
           <w:rPr>
             <w:rStyle w:val="Hyperlink"/>
@@ -1091,7 +1070,7 @@
       <w:r>
         <w:t xml:space="preserve"> ( </w:t>
       </w:r>
-      <w:hyperlink r:id="rId19" w:history="1">
+      <w:hyperlink r:id="rId20" w:history="1">
         <w:r>
           <w:rPr>
             <w:rStyle w:val="Hyperlink"/>
@@ -1150,7 +1129,7 @@
       <w:r>
         <w:t xml:space="preserve">guidelines ( </w:t>
       </w:r>
-      <w:hyperlink r:id="rId20" w:history="1">
+      <w:hyperlink r:id="rId21" w:history="1">
         <w:r>
           <w:rPr>
             <w:rStyle w:val="Hyperlink"/>
@@ -1185,7 +1164,7 @@
       <w:r>
         <w:t xml:space="preserve">Node Security Roadmap from Google ( </w:t>
       </w:r>
-      <w:hyperlink r:id="rId21" w:history="1">
+      <w:hyperlink r:id="rId22" w:history="1">
         <w:r>
           <w:rPr>
             <w:rStyle w:val="Hyperlink"/>
@@ -1259,7 +1238,7 @@
       <w:r>
         <w:t xml:space="preserve">( </w:t>
       </w:r>
-      <w:hyperlink r:id="rId22" w:history="1">
+      <w:hyperlink r:id="rId23" w:history="1">
         <w:r>
           <w:rPr>
             <w:rStyle w:val="Hyperlink"/>
@@ -1326,7 +1305,7 @@
       <w:r>
         <w:t xml:space="preserve">( </w:t>
       </w:r>
-      <w:hyperlink r:id="rId23" w:history="1">
+      <w:hyperlink r:id="rId24" w:history="1">
         <w:r>
           <w:rPr>
             <w:rStyle w:val="Hyperlink"/>
@@ -1393,7 +1372,7 @@
         </w:rPr>
         <w:t xml:space="preserve"> ( </w:t>
       </w:r>
-      <w:hyperlink r:id="rId24" w:history="1">
+      <w:hyperlink r:id="rId25" w:history="1">
         <w:r>
           <w:rPr>
             <w:rStyle w:val="Hyperlink"/>
@@ -1567,7 +1546,7 @@
       <w:r>
         <w:t xml:space="preserve"> ( </w:t>
       </w:r>
-      <w:hyperlink r:id="rId25" w:history="1">
+      <w:hyperlink r:id="rId26" w:history="1">
         <w:r>
           <w:rPr>
             <w:rStyle w:val="Hyperlink"/>
@@ -1692,7 +1671,7 @@
       <w:r>
         <w:t xml:space="preserve"> ( </w:t>
       </w:r>
-      <w:hyperlink r:id="rId26" w:history="1">
+      <w:hyperlink r:id="rId27" w:history="1">
         <w:r>
           <w:rPr>
             <w:rStyle w:val="Hyperlink"/>
@@ -1730,7 +1709,7 @@
       <w:r>
         <w:t xml:space="preserve">Thomas Hunter II has written articles about this too ( </w:t>
       </w:r>
-      <w:hyperlink r:id="rId27" w:history="1">
+      <w:hyperlink r:id="rId28" w:history="1">
         <w:r>
           <w:rPr>
             <w:rStyle w:val="Hyperlink"/>
@@ -1789,7 +1768,7 @@
         <w:br/>
         <w:t xml:space="preserve">slides here ( </w:t>
       </w:r>
-      <w:hyperlink r:id="rId28" w:history="1">
+      <w:hyperlink r:id="rId29" w:history="1">
         <w:r>
           <w:rPr>
             <w:rStyle w:val="Hyperlink"/>
@@ -1804,7 +1783,7 @@
         <w:br/>
         <w:t xml:space="preserve">on YouTube ( </w:t>
       </w:r>
-      <w:hyperlink r:id="rId29" w:history="1">
+      <w:hyperlink r:id="rId30" w:history="1">
         <w:r>
           <w:rPr>
             <w:rStyle w:val="Hyperlink"/>
@@ -1842,7 +1821,7 @@
       <w:r>
         <w:t xml:space="preserve">use express-brute ( </w:t>
       </w:r>
-      <w:hyperlink r:id="rId30" w:history="1">
+      <w:hyperlink r:id="rId31" w:history="1">
         <w:r>
           <w:rPr>
             <w:rStyle w:val="Hyperlink"/>
@@ -1912,7 +1891,7 @@
       <w:r>
         <w:t xml:space="preserve">` ( </w:t>
       </w:r>
-      <w:hyperlink r:id="rId31" w:history="1">
+      <w:hyperlink r:id="rId32" w:history="1">
         <w:r>
           <w:rPr>
             <w:rStyle w:val="Hyperlink"/>
@@ -1995,7 +1974,7 @@
           <w:numId w:val="1"/>
         </w:numPr>
       </w:pPr>
-      <w:hyperlink r:id="rId32" w:history="1">
+      <w:hyperlink r:id="rId33" w:history="1">
         <w:r>
           <w:rPr>
             <w:rStyle w:val="Hyperlink"/>
@@ -2012,7 +1991,7 @@
           <w:numId w:val="1"/>
         </w:numPr>
       </w:pPr>
-      <w:hyperlink r:id="rId33" w:history="1">
+      <w:hyperlink r:id="rId34" w:history="1">
         <w:r>
           <w:rPr>
             <w:rStyle w:val="Hyperlink"/>
@@ -2138,7 +2117,7 @@
       <w:r>
         <w:t xml:space="preserve"> ( </w:t>
       </w:r>
-      <w:hyperlink r:id="rId34" w:history="1">
+      <w:hyperlink r:id="rId35" w:history="1">
         <w:r>
           <w:rPr>
             <w:rStyle w:val="Hyperlink"/>
@@ -2234,7 +2213,7 @@
       <w:r>
         <w:t xml:space="preserve"> escape-html ( </w:t>
       </w:r>
-      <w:hyperlink r:id="rId35" w:history="1">
+      <w:hyperlink r:id="rId36" w:history="1">
         <w:r>
           <w:rPr>
             <w:rStyle w:val="Hyperlink"/>
@@ -2268,7 +2247,7 @@
       <w:r>
         <w:t xml:space="preserve">( </w:t>
       </w:r>
-      <w:hyperlink r:id="rId36" w:history="1">
+      <w:hyperlink r:id="rId37" w:history="1">
         <w:r>
           <w:rPr>
             <w:rStyle w:val="Hyperlink"/>
@@ -2326,7 +2305,7 @@
       <w:r>
         <w:t xml:space="preserve"> ( </w:t>
       </w:r>
-      <w:hyperlink r:id="rId37" w:history="1">
+      <w:hyperlink r:id="rId38" w:history="1">
         <w:r>
           <w:rPr>
             <w:rStyle w:val="Hyperlink"/>
@@ -2357,7 +2336,7 @@
       <w:r>
         <w:t xml:space="preserve"> ( </w:t>
       </w:r>
-      <w:hyperlink r:id="rId38" w:history="1">
+      <w:hyperlink r:id="rId39" w:history="1">
         <w:r>
           <w:rPr>
             <w:rStyle w:val="Hyperlink"/>
@@ -2512,7 +2491,7 @@
       <w:r>
         <w:t xml:space="preserve">( </w:t>
       </w:r>
-      <w:hyperlink r:id="rId39" w:history="1">
+      <w:hyperlink r:id="rId40" w:history="1">
         <w:r>
           <w:rPr>
             <w:rStyle w:val="Hyperlink"/>
@@ -2617,7 +2596,7 @@
       <w:r>
         <w:t xml:space="preserve">( </w:t>
       </w:r>
-      <w:hyperlink r:id="rId40" w:history="1">
+      <w:hyperlink r:id="rId41" w:history="1">
         <w:r>
           <w:rPr>
             <w:rStyle w:val="Hyperlink"/>
@@ -2704,7 +2683,7 @@
           <w:numId w:val="1"/>
         </w:numPr>
       </w:pPr>
-      <w:hyperlink r:id="rId41" w:history="1">
+      <w:hyperlink r:id="rId42" w:history="1">
         <w:r>
           <w:rPr>
             <w:rStyle w:val="Hyperlink"/>
@@ -2756,7 +2735,7 @@
       <w:r>
         <w:t xml:space="preserve">( </w:t>
       </w:r>
-      <w:hyperlink r:id="rId42" w:history="1">
+      <w:hyperlink r:id="rId43" w:history="1">
         <w:r>
           <w:rPr>
             <w:rStyle w:val="Hyperlink"/>
@@ -2791,7 +2770,7 @@
       <w:r>
         <w:t xml:space="preserve">patched and specific but interesting article on it here ( </w:t>
       </w:r>
-      <w:hyperlink r:id="rId43" w:history="1">
+      <w:hyperlink r:id="rId44" w:history="1">
         <w:r>
           <w:rPr>
             <w:rStyle w:val="Hyperlink"/>
@@ -2883,7 +2862,7 @@
       <w:r>
         <w:t xml:space="preserve"> ( </w:t>
       </w:r>
-      <w:hyperlink r:id="rId44" w:history="1">
+      <w:hyperlink r:id="rId45" w:history="1">
         <w:r>
           <w:rPr>
             <w:rStyle w:val="Hyperlink"/>
@@ -2903,10 +2882,22 @@
           <w:numId w:val="4"/>
         </w:numPr>
       </w:pPr>
-    </w:p>
+      <w:proofErr w:type="spellStart"/>
+      <w:r>
+        <w:t>snyk</w:t>
+      </w:r>
+      <w:proofErr w:type="spellEnd"/>
+      <w:r>
+        <w:t xml:space="preserve"> vulnerability tool</w:t>
+      </w:r>
+      <w:bookmarkStart w:id="0" w:name="_GoBack"/>
+      <w:bookmarkEnd w:id="0"/>
+    </w:p>
+    <w:p/>
+    <w:p/>
     <w:p/>
     <w:sectPr>
-      <w:headerReference w:type="default" r:id="rId45"/>
+      <w:headerReference w:type="default" r:id="rId46"/>
       <w:pgSz w:w="12240" w:h="15840"/>
       <w:pgMar w:top="1440" w:right="1440" w:bottom="1440" w:left="1440" w:header="720" w:footer="720" w:gutter="0"/>
       <w:cols w:space="720"/>
@@ -3835,6 +3826,7 @@
   <w:style w:type="character" w:default="1" w:styleId="DefaultParagraphFont">
     <w:name w:val="Default Paragraph Font"/>
     <w:uiPriority w:val="1"/>
+    <w:semiHidden/>
     <w:unhideWhenUsed/>
   </w:style>
   <w:style w:type="table" w:default="1" w:styleId="TableNormal">
